--- a/lectures/Lecture03/Lecture03.docx
+++ b/lectures/Lecture03/Lecture03.docx
@@ -119,11 +119,11 @@
     </w:p>
     <w:p>
       <w:pPr>
-        <w:pStyle w:val="Compact"/>
         <w:numPr>
           <w:ilvl w:val="0"/>
           <w:numId w:val="1001"/>
         </w:numPr>
+        <w:pStyle w:val="Compact"/>
       </w:pPr>
       <w:r>
         <w:t xml:space="preserve">Personal Tutor Meeting about Mini-Dissertation this week</w:t>
@@ -131,11 +131,11 @@
     </w:p>
     <w:p>
       <w:pPr>
-        <w:pStyle w:val="Compact"/>
         <w:numPr>
           <w:ilvl w:val="0"/>
           <w:numId w:val="1001"/>
         </w:numPr>
+        <w:pStyle w:val="Compact"/>
       </w:pPr>
       <w:r>
         <w:t xml:space="preserve">also Weeks 8 (ethics), 13 (write-up prep), 17 (Stats)</w:t>
@@ -143,11 +143,11 @@
     </w:p>
     <w:p>
       <w:pPr>
-        <w:pStyle w:val="Compact"/>
         <w:numPr>
           <w:ilvl w:val="1"/>
           <w:numId w:val="1002"/>
         </w:numPr>
+        <w:pStyle w:val="Compact"/>
       </w:pPr>
       <w:r>
         <w:t xml:space="preserve">It is your time, PTs have been told to follow your lead</w:t>
@@ -155,11 +155,11 @@
     </w:p>
     <w:p>
       <w:pPr>
-        <w:pStyle w:val="Compact"/>
         <w:numPr>
           <w:ilvl w:val="0"/>
           <w:numId w:val="1001"/>
         </w:numPr>
+        <w:pStyle w:val="Compact"/>
       </w:pPr>
       <w:r>
         <w:t xml:space="preserve">Critical Proposal overview and tips</w:t>
@@ -167,11 +167,11 @@
     </w:p>
     <w:p>
       <w:pPr>
-        <w:pStyle w:val="Compact"/>
         <w:numPr>
           <w:ilvl w:val="0"/>
           <w:numId w:val="1001"/>
         </w:numPr>
+        <w:pStyle w:val="Compact"/>
       </w:pPr>
       <w:r>
         <w:t xml:space="preserve">Lab preview - Literature search and management</w:t>
@@ -179,11 +179,11 @@
     </w:p>
     <w:p>
       <w:pPr>
-        <w:pStyle w:val="Compact"/>
         <w:numPr>
           <w:ilvl w:val="1"/>
           <w:numId w:val="1003"/>
         </w:numPr>
+        <w:pStyle w:val="Compact"/>
       </w:pPr>
       <w:r>
         <w:t xml:space="preserve">Your Critical Proposal Target Paper</w:t>
@@ -260,7 +260,7 @@
                     <a:graphicData uri="http://schemas.openxmlformats.org/drawingml/2006/picture">
                       <pic:pic>
                         <pic:nvPicPr>
-                          <pic:cNvPr descr="/Applications/quarto/share/formats/docx/tip.png" id="23" name="Picture"/>
+                          <pic:cNvPr descr="/opt/quarto/share/formats/docx/tip.png" id="23" name="Picture"/>
                           <pic:cNvPicPr>
                             <a:picLocks noChangeArrowheads="1" noChangeAspect="1"/>
                           </pic:cNvPicPr>
@@ -361,8 +361,8 @@
       </w:r>
       <w:r>
         <w:rPr>
+          <w:bCs/>
           <w:b/>
-          <w:bCs/>
         </w:rPr>
         <w:t xml:space="preserve">no information whatsoever</w:t>
       </w:r>
@@ -1228,11 +1228,11 @@
     </w:p>
     <w:p>
       <w:pPr>
-        <w:pStyle w:val="Compact"/>
         <w:numPr>
           <w:ilvl w:val="0"/>
           <w:numId w:val="1004"/>
         </w:numPr>
+        <w:pStyle w:val="Compact"/>
       </w:pPr>
       <w:r>
         <w:t xml:space="preserve">Please review the</w:t>
@@ -1264,11 +1264,11 @@
     </w:p>
     <w:p>
       <w:pPr>
-        <w:pStyle w:val="Compact"/>
         <w:numPr>
           <w:ilvl w:val="0"/>
           <w:numId w:val="1004"/>
         </w:numPr>
+        <w:pStyle w:val="Compact"/>
       </w:pPr>
       <w:r>
         <w:t xml:space="preserve">No need to follow it roboticly, be strategic &amp; selective in terms of</w:t>
@@ -1282,11 +1282,11 @@
     </w:p>
     <w:p>
       <w:pPr>
-        <w:pStyle w:val="Compact"/>
         <w:numPr>
           <w:ilvl w:val="0"/>
           <w:numId w:val="1004"/>
         </w:numPr>
+        <w:pStyle w:val="Compact"/>
       </w:pPr>
       <w:r>
         <w:rPr>
@@ -1348,11 +1348,11 @@
     </w:p>
     <w:p>
       <w:pPr>
-        <w:pStyle w:val="Compact"/>
         <w:numPr>
           <w:ilvl w:val="0"/>
           <w:numId w:val="1004"/>
         </w:numPr>
+        <w:pStyle w:val="Compact"/>
       </w:pPr>
       <w:r>
         <w:t xml:space="preserve">Do you think the first google result will be a fruitful paper? No,</w:t>
@@ -1366,11 +1366,11 @@
     </w:p>
     <w:p>
       <w:pPr>
-        <w:pStyle w:val="Compact"/>
         <w:numPr>
           <w:ilvl w:val="0"/>
           <w:numId w:val="1004"/>
         </w:numPr>
+        <w:pStyle w:val="Compact"/>
       </w:pPr>
       <w:r>
         <w:t xml:space="preserve">Use your Lab Tutor and me to get a sense of confidence.</w:t>
@@ -1384,11 +1384,11 @@
     </w:p>
     <w:p>
       <w:pPr>
-        <w:pStyle w:val="Compact"/>
         <w:numPr>
           <w:ilvl w:val="0"/>
           <w:numId w:val="1004"/>
         </w:numPr>
+        <w:pStyle w:val="Compact"/>
       </w:pPr>
       <w:r>
         <w:t xml:space="preserve">Tell us how you are searching and what you are looking</w:t>
@@ -1402,11 +1402,11 @@
     </w:p>
     <w:p>
       <w:pPr>
-        <w:pStyle w:val="Compact"/>
         <w:numPr>
           <w:ilvl w:val="0"/>
           <w:numId w:val="1004"/>
         </w:numPr>
+        <w:pStyle w:val="Compact"/>
       </w:pPr>
       <w:r>
         <w:t xml:space="preserve">Confirm the paper with us in a lab session [Priority given for</w:t>
@@ -1481,11 +1481,11 @@
     </w:p>
     <w:p>
       <w:pPr>
-        <w:pStyle w:val="Compact"/>
         <w:numPr>
           <w:ilvl w:val="1"/>
           <w:numId w:val="1006"/>
         </w:numPr>
+        <w:pStyle w:val="Compact"/>
       </w:pPr>
       <w:r>
         <w:t xml:space="preserve">e.g. Clinical diagnostic procedures, fMRI technicalities,</w:t>
@@ -1693,11 +1693,11 @@
     </w:p>
     <w:p>
       <w:pPr>
-        <w:pStyle w:val="Compact"/>
         <w:numPr>
           <w:ilvl w:val="0"/>
           <w:numId w:val="1007"/>
         </w:numPr>
+        <w:pStyle w:val="Compact"/>
       </w:pPr>
       <w:r>
         <w:t xml:space="preserve">To share good ideas or practice</w:t>
@@ -1705,11 +1705,11 @@
     </w:p>
     <w:p>
       <w:pPr>
-        <w:pStyle w:val="Compact"/>
         <w:numPr>
           <w:ilvl w:val="0"/>
           <w:numId w:val="1007"/>
         </w:numPr>
+        <w:pStyle w:val="Compact"/>
       </w:pPr>
       <w:r>
         <w:t xml:space="preserve">To help confirm consistency and give you confidence</w:t>
@@ -1717,11 +1717,11 @@
     </w:p>
     <w:p>
       <w:pPr>
-        <w:pStyle w:val="Compact"/>
         <w:numPr>
           <w:ilvl w:val="0"/>
           <w:numId w:val="1007"/>
         </w:numPr>
+        <w:pStyle w:val="Compact"/>
       </w:pPr>
       <w:r>
         <w:t xml:space="preserve">To be another</w:t>
@@ -1741,11 +1741,11 @@
     </w:p>
     <w:p>
       <w:pPr>
-        <w:pStyle w:val="Compact"/>
         <w:numPr>
           <w:ilvl w:val="0"/>
           <w:numId w:val="1007"/>
         </w:numPr>
+        <w:pStyle w:val="Compact"/>
       </w:pPr>
       <w:r>
         <w:t xml:space="preserve">To challenge you</w:t>
@@ -1753,11 +1753,11 @@
     </w:p>
     <w:p>
       <w:pPr>
-        <w:pStyle w:val="Compact"/>
         <w:numPr>
           <w:ilvl w:val="0"/>
           <w:numId w:val="1007"/>
         </w:numPr>
+        <w:pStyle w:val="Compact"/>
       </w:pPr>
       <w:r>
         <w:t xml:space="preserve">But not to confuse you or contradict your Lab or Personal Tutors</w:t>
@@ -2099,14 +2099,14 @@
     </w:lvl>
   </w:abstractNum>
   <w:abstractNum w:abstractNumId="990">
-    <w:nsid w:val="0000A990"/>
+    <w:nsid w:val="A990"/>
     <w:multiLevelType w:val="multilevel"/>
     <w:lvl w:ilvl="0">
       <w:numFmt w:val="bullet"/>
       <w:lvlText w:val=" "/>
       <w:lvlJc w:val="left"/>
       <w:pPr>
-        <w:ind w:left="720" w:hanging="360"/>
+        <w:ind w:left="720" w:hanging="480"/>
       </w:pPr>
     </w:lvl>
     <w:lvl w:ilvl="1">
@@ -2114,7 +2114,7 @@
       <w:lvlText w:val=" "/>
       <w:lvlJc w:val="left"/>
       <w:pPr>
-        <w:ind w:left="1440" w:hanging="360"/>
+        <w:ind w:left="1440" w:hanging="480"/>
       </w:pPr>
     </w:lvl>
     <w:lvl w:ilvl="2">
@@ -2122,7 +2122,7 @@
       <w:lvlText w:val=" "/>
       <w:lvlJc w:val="left"/>
       <w:pPr>
-        <w:ind w:left="2160" w:hanging="360"/>
+        <w:ind w:left="2160" w:hanging="480"/>
       </w:pPr>
     </w:lvl>
     <w:lvl w:ilvl="3">
@@ -2130,7 +2130,7 @@
       <w:lvlText w:val=" "/>
       <w:lvlJc w:val="left"/>
       <w:pPr>
-        <w:ind w:left="2880" w:hanging="360"/>
+        <w:ind w:left="2880" w:hanging="480"/>
       </w:pPr>
     </w:lvl>
     <w:lvl w:ilvl="4">
@@ -2138,7 +2138,7 @@
       <w:lvlText w:val=" "/>
       <w:lvlJc w:val="left"/>
       <w:pPr>
-        <w:ind w:left="3600" w:hanging="360"/>
+        <w:ind w:left="3600" w:hanging="480"/>
       </w:pPr>
     </w:lvl>
     <w:lvl w:ilvl="5">
@@ -2146,7 +2146,7 @@
       <w:lvlText w:val=" "/>
       <w:lvlJc w:val="left"/>
       <w:pPr>
-        <w:ind w:left="4320" w:hanging="360"/>
+        <w:ind w:left="4320" w:hanging="480"/>
       </w:pPr>
     </w:lvl>
     <w:lvl w:ilvl="6">
@@ -2154,7 +2154,7 @@
       <w:lvlText w:val=" "/>
       <w:lvlJc w:val="left"/>
       <w:pPr>
-        <w:ind w:left="5040" w:hanging="360"/>
+        <w:ind w:left="5040" w:hanging="480"/>
       </w:pPr>
     </w:lvl>
     <w:lvl w:ilvl="7">
@@ -2162,7 +2162,7 @@
       <w:lvlText w:val=" "/>
       <w:lvlJc w:val="left"/>
       <w:pPr>
-        <w:ind w:left="5760" w:hanging="360"/>
+        <w:ind w:left="5760" w:hanging="480"/>
       </w:pPr>
     </w:lvl>
     <w:lvl w:ilvl="8">
@@ -2170,111 +2170,84 @@
       <w:lvlText w:val=" "/>
       <w:lvlJc w:val="left"/>
       <w:pPr>
-        <w:ind w:left="6480" w:hanging="360"/>
+        <w:ind w:left="6480" w:hanging="480"/>
       </w:pPr>
     </w:lvl>
   </w:abstractNum>
   <w:abstractNum w:abstractNumId="991">
-    <w:nsid w:val="0000A991"/>
+    <w:nsid w:val="A991"/>
     <w:multiLevelType w:val="multilevel"/>
     <w:lvl w:ilvl="0">
       <w:numFmt w:val="bullet"/>
-      <w:lvlText w:val=""/>
+      <w:lvlText w:val="•"/>
       <w:lvlJc w:val="left"/>
       <w:pPr>
-        <w:ind w:left="720" w:hanging="360"/>
-      </w:pPr>
-      <w:rPr>
-        <w:rFonts w:ascii="Symbol" w:hAnsi="Symbol" w:cs="Symbol" w:hint="default"/>
-      </w:rPr>
+        <w:ind w:left="720" w:hanging="480"/>
+      </w:pPr>
     </w:lvl>
     <w:lvl w:ilvl="1">
       <w:numFmt w:val="bullet"/>
-      <w:lvlText w:val="o"/>
+      <w:lvlText w:val="–"/>
       <w:lvlJc w:val="left"/>
       <w:pPr>
-        <w:ind w:left="1440" w:hanging="360"/>
-      </w:pPr>
-      <w:rPr>
-        <w:rFonts w:ascii="Courier New" w:hAnsi="Courier New" w:cs="Courier New" w:hint="default"/>
-      </w:rPr>
+        <w:ind w:left="1440" w:hanging="480"/>
+      </w:pPr>
     </w:lvl>
     <w:lvl w:ilvl="2">
       <w:numFmt w:val="bullet"/>
-      <w:lvlText w:val=""/>
+      <w:lvlText w:val="•"/>
       <w:lvlJc w:val="left"/>
       <w:pPr>
-        <w:ind w:left="2160" w:hanging="360"/>
-      </w:pPr>
-      <w:rPr>
-        <w:rFonts w:ascii="Wingdings" w:hAnsi="Wingdings" w:cs="Wingdings" w:hint="default"/>
-      </w:rPr>
+        <w:ind w:left="2160" w:hanging="480"/>
+      </w:pPr>
     </w:lvl>
     <w:lvl w:ilvl="3">
       <w:numFmt w:val="bullet"/>
-      <w:lvlText w:val=""/>
+      <w:lvlText w:val="–"/>
       <w:lvlJc w:val="left"/>
       <w:pPr>
-        <w:ind w:left="2880" w:hanging="360"/>
-      </w:pPr>
-      <w:rPr>
-        <w:rFonts w:ascii="Symbol" w:hAnsi="Symbol" w:cs="Symbol" w:hint="default"/>
-      </w:rPr>
+        <w:ind w:left="2880" w:hanging="480"/>
+      </w:pPr>
     </w:lvl>
     <w:lvl w:ilvl="4">
       <w:numFmt w:val="bullet"/>
-      <w:lvlText w:val="o"/>
+      <w:lvlText w:val="•"/>
       <w:lvlJc w:val="left"/>
       <w:pPr>
-        <w:ind w:left="3600" w:hanging="360"/>
-      </w:pPr>
-      <w:rPr>
-        <w:rFonts w:ascii="Courier New" w:hAnsi="Courier New" w:cs="Courier New" w:hint="default"/>
-      </w:rPr>
+        <w:ind w:left="3600" w:hanging="480"/>
+      </w:pPr>
     </w:lvl>
     <w:lvl w:ilvl="5">
       <w:numFmt w:val="bullet"/>
-      <w:lvlText w:val=""/>
+      <w:lvlText w:val="–"/>
       <w:lvlJc w:val="left"/>
       <w:pPr>
-        <w:ind w:left="4320" w:hanging="360"/>
-      </w:pPr>
-      <w:rPr>
-        <w:rFonts w:ascii="Wingdings" w:hAnsi="Wingdings" w:cs="Wingdings" w:hint="default"/>
-      </w:rPr>
+        <w:ind w:left="4320" w:hanging="480"/>
+      </w:pPr>
     </w:lvl>
     <w:lvl w:ilvl="6">
       <w:numFmt w:val="bullet"/>
-      <w:lvlText w:val=""/>
+      <w:lvlText w:val="•"/>
       <w:lvlJc w:val="left"/>
       <w:pPr>
-        <w:ind w:left="5040" w:hanging="360"/>
-      </w:pPr>
-      <w:rPr>
-        <w:rFonts w:ascii="Symbol" w:hAnsi="Symbol" w:cs="Symbol" w:hint="default"/>
-      </w:rPr>
+        <w:ind w:left="5040" w:hanging="480"/>
+      </w:pPr>
     </w:lvl>
     <w:lvl w:ilvl="7">
       <w:numFmt w:val="bullet"/>
-      <w:lvlText w:val="o"/>
+      <w:lvlText w:val="–"/>
       <w:lvlJc w:val="left"/>
       <w:pPr>
-        <w:ind w:left="5760" w:hanging="360"/>
-      </w:pPr>
-      <w:rPr>
-        <w:rFonts w:ascii="Courier New" w:hAnsi="Courier New" w:cs="Courier New" w:hint="default"/>
-      </w:rPr>
+        <w:ind w:left="5760" w:hanging="480"/>
+      </w:pPr>
     </w:lvl>
     <w:lvl w:ilvl="8">
       <w:numFmt w:val="bullet"/>
-      <w:lvlText w:val=""/>
+      <w:lvlText w:val="•"/>
       <w:lvlJc w:val="left"/>
       <w:pPr>
-        <w:ind w:left="6480" w:hanging="360"/>
-      </w:pPr>
-      <w:rPr>
-        <w:rFonts w:ascii="Wingdings" w:hAnsi="Wingdings" w:cs="Wingdings" w:hint="default"/>
-      </w:rPr>
+        <w:ind w:left="6480" w:hanging="480"/>
+      </w:pPr>
     </w:lvl>
   </w:abstractNum>
   <w:num w16cid:durableId="463625701" w:numId="1">
@@ -3244,7 +3217,6 @@
     <w:name w:val="KeywordTok"/>
     <w:basedOn w:val="VerbatimChar"/>
     <w:rPr>
-      <w:b/>
       <w:color w:val="003b4f"/>
       <w:shd w:val="clear" w:fill="f1f3f5"/>
     </w:rPr>
@@ -3349,9 +3321,9 @@
     <w:name w:val="DocumentationTok"/>
     <w:basedOn w:val="VerbatimChar"/>
     <w:rPr>
-      <w:i/>
       <w:color w:val="5e5e5e"/>
       <w:shd w:val="clear" w:fill="f1f3f5"/>
+      <w:i/>
     </w:rPr>
   </w:style>
   <w:style w:type="character" w:customStyle="1" w:styleId="AnnotationTok">
@@ -3366,9 +3338,9 @@
     <w:name w:val="CommentVarTok"/>
     <w:basedOn w:val="VerbatimChar"/>
     <w:rPr>
-      <w:i/>
       <w:color w:val="5e5e5e"/>
       <w:shd w:val="clear" w:fill="f1f3f5"/>
+      <w:i/>
     </w:rPr>
   </w:style>
   <w:style w:type="character" w:customStyle="1" w:styleId="OtherTok">
@@ -3399,7 +3371,6 @@
     <w:name w:val="ControlFlowTok"/>
     <w:basedOn w:val="VerbatimChar"/>
     <w:rPr>
-      <w:b/>
       <w:color w:val="003b4f"/>
       <w:shd w:val="clear" w:fill="f1f3f5"/>
     </w:rPr>
@@ -3464,9 +3435,9 @@
     <w:name w:val="WarningTok"/>
     <w:basedOn w:val="VerbatimChar"/>
     <w:rPr>
-      <w:i/>
       <w:color w:val="5e5e5e"/>
       <w:shd w:val="clear" w:fill="f1f3f5"/>
+      <w:i/>
     </w:rPr>
   </w:style>
   <w:style w:type="character" w:customStyle="1" w:styleId="AlertTok">
